--- a/LR8/Отчёт ЛР8.docx
+++ b/LR8/Отчёт ЛР8.docx
@@ -1,6 +1,6 @@
 
 <file path=word/document.xml><?xml version="1.0" encoding="utf-8"?>
-<w:document xmlns:wpc="http://schemas.microsoft.com/office/word/2010/wordprocessingCanvas" xmlns:cx="http://schemas.microsoft.com/office/drawing/2014/chartex" xmlns:mc="http://schemas.openxmlformats.org/markup-compatibility/2006" xmlns:o="urn:schemas-microsoft-com:office:office" xmlns:r="http://schemas.openxmlformats.org/officeDocument/2006/relationships" xmlns:m="http://schemas.openxmlformats.org/officeDocument/2006/math" xmlns:v="urn:schemas-microsoft-com:vml" xmlns:wp14="http://schemas.microsoft.com/office/word/2010/wordprocessingDrawing" xmlns:wp="http://schemas.openxmlformats.org/drawingml/2006/wordprocessingDrawing" xmlns:w10="urn:schemas-microsoft-com:office:word" xmlns:w="http://schemas.openxmlformats.org/wordprocessingml/2006/main" xmlns:w14="http://schemas.microsoft.com/office/word/2010/wordml" xmlns:w15="http://schemas.microsoft.com/office/word/2012/wordml" xmlns:w16se="http://schemas.microsoft.com/office/word/2015/wordml/symex" xmlns:wpg="http://schemas.microsoft.com/office/word/2010/wordprocessingGroup" xmlns:wpi="http://schemas.microsoft.com/office/word/2010/wordprocessingInk" xmlns:wne="http://schemas.microsoft.com/office/word/2006/wordml" xmlns:wps="http://schemas.microsoft.com/office/word/2010/wordprocessingShape" mc:Ignorable="w14 w15 w16se wp14">
+<w:document xmlns:wpc="http://schemas.microsoft.com/office/word/2010/wordprocessingCanvas" xmlns:cx="http://schemas.microsoft.com/office/drawing/2014/chartex" xmlns:cx1="http://schemas.microsoft.com/office/drawing/2015/9/8/chartex" xmlns:cx2="http://schemas.microsoft.com/office/drawing/2015/10/21/chartex" xmlns:cx3="http://schemas.microsoft.com/office/drawing/2016/5/9/chartex" xmlns:cx4="http://schemas.microsoft.com/office/drawing/2016/5/10/chartex" xmlns:cx5="http://schemas.microsoft.com/office/drawing/2016/5/11/chartex" xmlns:cx6="http://schemas.microsoft.com/office/drawing/2016/5/12/chartex" xmlns:cx7="http://schemas.microsoft.com/office/drawing/2016/5/13/chartex" xmlns:cx8="http://schemas.microsoft.com/office/drawing/2016/5/14/chartex" xmlns:mc="http://schemas.openxmlformats.org/markup-compatibility/2006" xmlns:aink="http://schemas.microsoft.com/office/drawing/2016/ink" xmlns:am3d="http://schemas.microsoft.com/office/drawing/2017/model3d" xmlns:o="urn:schemas-microsoft-com:office:office" xmlns:oel="http://schemas.microsoft.com/office/2019/extlst" xmlns:r="http://schemas.openxmlformats.org/officeDocument/2006/relationships" xmlns:m="http://schemas.openxmlformats.org/officeDocument/2006/math" xmlns:v="urn:schemas-microsoft-com:vml" xmlns:wp14="http://schemas.microsoft.com/office/word/2010/wordprocessingDrawing" xmlns:wp="http://schemas.openxmlformats.org/drawingml/2006/wordprocessingDrawing" xmlns:w10="urn:schemas-microsoft-com:office:word" xmlns:w="http://schemas.openxmlformats.org/wordprocessingml/2006/main" xmlns:w14="http://schemas.microsoft.com/office/word/2010/wordml" xmlns:w15="http://schemas.microsoft.com/office/word/2012/wordml" xmlns:w16cex="http://schemas.microsoft.com/office/word/2018/wordml/cex" xmlns:w16cid="http://schemas.microsoft.com/office/word/2016/wordml/cid" xmlns:w16="http://schemas.microsoft.com/office/word/2018/wordml" xmlns:w16sdtdh="http://schemas.microsoft.com/office/word/2020/wordml/sdtdatahash" xmlns:w16se="http://schemas.microsoft.com/office/word/2015/wordml/symex" xmlns:wpg="http://schemas.microsoft.com/office/word/2010/wordprocessingGroup" xmlns:wpi="http://schemas.microsoft.com/office/word/2010/wordprocessingInk" xmlns:wne="http://schemas.microsoft.com/office/word/2006/wordml" xmlns:wps="http://schemas.microsoft.com/office/word/2010/wordprocessingShape" mc:Ignorable="w14 w15 w16se w16cid w16 w16cex w16sdtdh wp14">
   <w:body>
     <w:p>
       <w:pPr>
@@ -92,21 +92,7 @@
         <w:rPr>
           <w:rFonts w:eastAsia="Times New Roman" w:cs="Times New Roman"/>
         </w:rPr>
-        <w:t>Направление подготовки: 27.03.05 «</w:t>
-      </w:r>
-      <w:proofErr w:type="spellStart"/>
-      <w:r>
-        <w:rPr>
-          <w:rFonts w:eastAsia="Times New Roman" w:cs="Times New Roman"/>
-        </w:rPr>
-        <w:t>Инноватика</w:t>
-      </w:r>
-      <w:proofErr w:type="spellEnd"/>
-      <w:r>
-        <w:rPr>
-          <w:rFonts w:eastAsia="Times New Roman" w:cs="Times New Roman"/>
-        </w:rPr>
-        <w:t>»</w:t>
+        <w:t>Направление подготовки: 27.03.05 «Инноватика»</w:t>
       </w:r>
     </w:p>
     <w:p>
@@ -545,30 +531,29 @@
           <w:docPartUnique/>
         </w:docPartObj>
       </w:sdtPr>
-      <w:sdtEndPr/>
       <w:sdtContent>
         <w:p>
           <w:pPr>
-            <w:pStyle w:val="a7"/>
+            <w:pStyle w:val="TOCHeading"/>
           </w:pPr>
           <w:r>
             <w:t>Оглавление</w:t>
           </w:r>
-          <w:bookmarkStart w:id="0" w:name="_GoBack"/>
-          <w:bookmarkEnd w:id="0"/>
         </w:p>
         <w:p>
           <w:pPr>
-            <w:pStyle w:val="11"/>
+            <w:pStyle w:val="TOC1"/>
             <w:tabs>
               <w:tab w:val="right" w:leader="dot" w:pos="9345"/>
             </w:tabs>
             <w:rPr>
               <w:rFonts w:asciiTheme="minorHAnsi" w:eastAsiaTheme="minorEastAsia" w:hAnsiTheme="minorHAnsi"/>
               <w:noProof/>
+              <w:kern w:val="2"/>
               <w:sz w:val="22"/>
               <w:szCs w:val="22"/>
-              <w:lang w:eastAsia="ru-RU"/>
+              <w:lang w:val="en-US"/>
+              <w14:ligatures w14:val="standardContextual"/>
             </w:rPr>
           </w:pPr>
           <w:r>
@@ -589,10 +574,10 @@
             </w:rPr>
             <w:fldChar w:fldCharType="separate"/>
           </w:r>
-          <w:hyperlink w:anchor="_Toc152944231" w:history="1">
+          <w:hyperlink w:anchor="_Toc153036887" w:history="1">
             <w:r>
               <w:rPr>
-                <w:rStyle w:val="a8"/>
+                <w:rStyle w:val="Hyperlink"/>
                 <w:rFonts w:cs="Times New Roman"/>
                 <w:noProof/>
               </w:rPr>
@@ -617,7 +602,7 @@
                 <w:noProof/>
                 <w:webHidden/>
               </w:rPr>
-              <w:instrText xml:space="preserve"> PAGEREF _Toc152944231 \h </w:instrText>
+              <w:instrText xml:space="preserve"> PAGEREF _Toc153036887 \h </w:instrText>
             </w:r>
             <w:r>
               <w:rPr>
@@ -650,22 +635,24 @@
         </w:p>
         <w:p>
           <w:pPr>
-            <w:pStyle w:val="11"/>
+            <w:pStyle w:val="TOC1"/>
             <w:tabs>
               <w:tab w:val="right" w:leader="dot" w:pos="9345"/>
             </w:tabs>
             <w:rPr>
               <w:rFonts w:asciiTheme="minorHAnsi" w:eastAsiaTheme="minorEastAsia" w:hAnsiTheme="minorHAnsi"/>
               <w:noProof/>
+              <w:kern w:val="2"/>
               <w:sz w:val="22"/>
               <w:szCs w:val="22"/>
-              <w:lang w:eastAsia="ru-RU"/>
+              <w:lang w:val="en-US"/>
+              <w14:ligatures w14:val="standardContextual"/>
             </w:rPr>
           </w:pPr>
-          <w:hyperlink w:anchor="_Toc152944232" w:history="1">
+          <w:hyperlink w:anchor="_Toc153036888" w:history="1">
             <w:r>
               <w:rPr>
-                <w:rStyle w:val="a8"/>
+                <w:rStyle w:val="Hyperlink"/>
                 <w:rFonts w:cs="Times New Roman"/>
                 <w:noProof/>
               </w:rPr>
@@ -690,7 +677,7 @@
                 <w:noProof/>
                 <w:webHidden/>
               </w:rPr>
-              <w:instrText xml:space="preserve"> PAGEREF _Toc152944232 \h </w:instrText>
+              <w:instrText xml:space="preserve"> PAGEREF _Toc153036888 \h </w:instrText>
             </w:r>
             <w:r>
               <w:rPr>
@@ -710,7 +697,7 @@
                 <w:noProof/>
                 <w:webHidden/>
               </w:rPr>
-              <w:t>3</w:t>
+              <w:t>4</w:t>
             </w:r>
             <w:r>
               <w:rPr>
@@ -723,22 +710,24 @@
         </w:p>
         <w:p>
           <w:pPr>
-            <w:pStyle w:val="11"/>
+            <w:pStyle w:val="TOC1"/>
             <w:tabs>
               <w:tab w:val="right" w:leader="dot" w:pos="9345"/>
             </w:tabs>
             <w:rPr>
               <w:rFonts w:asciiTheme="minorHAnsi" w:eastAsiaTheme="minorEastAsia" w:hAnsiTheme="minorHAnsi"/>
               <w:noProof/>
+              <w:kern w:val="2"/>
               <w:sz w:val="22"/>
               <w:szCs w:val="22"/>
-              <w:lang w:eastAsia="ru-RU"/>
+              <w:lang w:val="en-US"/>
+              <w14:ligatures w14:val="standardContextual"/>
             </w:rPr>
           </w:pPr>
-          <w:hyperlink w:anchor="_Toc152944233" w:history="1">
+          <w:hyperlink w:anchor="_Toc153036889" w:history="1">
             <w:r>
               <w:rPr>
-                <w:rStyle w:val="a8"/>
+                <w:rStyle w:val="Hyperlink"/>
                 <w:rFonts w:cs="Times New Roman"/>
                 <w:noProof/>
               </w:rPr>
@@ -763,7 +752,7 @@
                 <w:noProof/>
                 <w:webHidden/>
               </w:rPr>
-              <w:instrText xml:space="preserve"> PAGEREF _Toc152944233 \h </w:instrText>
+              <w:instrText xml:space="preserve"> PAGEREF _Toc153036889 \h </w:instrText>
             </w:r>
             <w:r>
               <w:rPr>
@@ -783,7 +772,7 @@
                 <w:noProof/>
                 <w:webHidden/>
               </w:rPr>
-              <w:t>6</w:t>
+              <w:t>9</w:t>
             </w:r>
             <w:r>
               <w:rPr>
@@ -826,15 +815,15 @@
     </w:p>
     <w:p>
       <w:pPr>
-        <w:pStyle w:val="1"/>
+        <w:pStyle w:val="Heading1"/>
         <w:rPr>
           <w:rFonts w:ascii="Times New Roman" w:hAnsi="Times New Roman" w:cs="Times New Roman"/>
           <w:color w:val="auto"/>
           <w:sz w:val="32"/>
         </w:rPr>
       </w:pPr>
-      <w:bookmarkStart w:id="1" w:name="_Toc116486246"/>
-      <w:bookmarkStart w:id="2" w:name="_Toc152944231"/>
+      <w:bookmarkStart w:id="0" w:name="_Toc116486246"/>
+      <w:bookmarkStart w:id="1" w:name="_Toc153036887"/>
       <w:r>
         <w:rPr>
           <w:rFonts w:ascii="Times New Roman" w:hAnsi="Times New Roman" w:cs="Times New Roman"/>
@@ -844,7 +833,7 @@
         <w:lastRenderedPageBreak/>
         <w:t>Цель работы</w:t>
       </w:r>
-      <w:bookmarkEnd w:id="2"/>
+      <w:bookmarkEnd w:id="1"/>
     </w:p>
     <w:p>
       <w:pPr>
@@ -872,14 +861,7 @@
           <w:sz w:val="28"/>
           <w:szCs w:val="28"/>
         </w:rPr>
-        <w:t>сети магазинов «Магазин на диване»</w:t>
-      </w:r>
-      <w:r>
-        <w:rPr>
-          <w:sz w:val="28"/>
-          <w:szCs w:val="28"/>
-        </w:rPr>
-        <w:t xml:space="preserve"> при</w:t>
+        <w:t>сети магазинов «Магазин на диване» при</w:t>
       </w:r>
       <w:r>
         <w:rPr>
@@ -920,33 +902,26 @@
     </w:p>
     <w:p>
       <w:pPr>
-        <w:pStyle w:val="1"/>
+        <w:pStyle w:val="Heading1"/>
         <w:rPr>
           <w:rFonts w:ascii="Times New Roman" w:hAnsi="Times New Roman" w:cs="Times New Roman"/>
           <w:color w:val="000000" w:themeColor="text1"/>
           <w:sz w:val="32"/>
         </w:rPr>
       </w:pPr>
-      <w:bookmarkStart w:id="3" w:name="_Toc152944232"/>
+      <w:bookmarkStart w:id="2" w:name="_Toc153036888"/>
       <w:r>
         <w:rPr>
           <w:rFonts w:ascii="Times New Roman" w:hAnsi="Times New Roman" w:cs="Times New Roman"/>
           <w:color w:val="000000" w:themeColor="text1"/>
           <w:sz w:val="32"/>
         </w:rPr>
+        <w:lastRenderedPageBreak/>
         <w:t>Ход работы</w:t>
       </w:r>
-      <w:bookmarkEnd w:id="3"/>
-    </w:p>
-    <w:bookmarkEnd w:id="1"/>
-    <w:p>
-      <w:pPr>
-        <w:rPr>
-          <w:sz w:val="28"/>
-          <w:szCs w:val="28"/>
-        </w:rPr>
-      </w:pPr>
-    </w:p>
+      <w:bookmarkEnd w:id="2"/>
+    </w:p>
+    <w:bookmarkEnd w:id="0"/>
     <w:p>
       <w:pPr>
         <w:rPr>
@@ -960,10 +935,10 @@
           <w:szCs w:val="28"/>
         </w:rPr>
         <w:drawing>
-          <wp:inline distT="0" distB="0" distL="0" distR="0" wp14:anchorId="5A0D2B26" wp14:editId="463D416C">
-            <wp:extent cx="5940425" cy="4119880"/>
-            <wp:effectExtent l="0" t="0" r="3175" b="0"/>
-            <wp:docPr id="1" name="Рисунок 1"/>
+          <wp:inline distT="0" distB="0" distL="0" distR="0" wp14:anchorId="0A70CF8D" wp14:editId="1A209F5A">
+            <wp:extent cx="5940425" cy="3897630"/>
+            <wp:effectExtent l="0" t="0" r="3175" b="7620"/>
+            <wp:docPr id="161468737" name="Picture 1"/>
             <wp:cNvGraphicFramePr>
               <a:graphicFrameLocks xmlns:a="http://schemas.openxmlformats.org/drawingml/2006/main" noChangeAspect="1"/>
             </wp:cNvGraphicFramePr>
@@ -971,7 +946,7 @@
               <a:graphicData uri="http://schemas.openxmlformats.org/drawingml/2006/picture">
                 <pic:pic xmlns:pic="http://schemas.openxmlformats.org/drawingml/2006/picture">
                   <pic:nvPicPr>
-                    <pic:cNvPr id="1" name=""/>
+                    <pic:cNvPr id="161468737" name=""/>
                     <pic:cNvPicPr/>
                   </pic:nvPicPr>
                   <pic:blipFill>
@@ -983,7 +958,7 @@
                   <pic:spPr>
                     <a:xfrm>
                       <a:off x="0" y="0"/>
-                      <a:ext cx="5940425" cy="4119880"/>
+                      <a:ext cx="5940425" cy="3897630"/>
                     </a:xfrm>
                     <a:prstGeom prst="rect">
                       <a:avLst/>
@@ -995,25 +970,16 @@
           </wp:inline>
         </w:drawing>
       </w:r>
-    </w:p>
-    <w:p>
-      <w:pPr>
-        <w:rPr>
-          <w:sz w:val="28"/>
-          <w:szCs w:val="28"/>
-        </w:rPr>
-      </w:pPr>
-      <w:r>
-        <w:rPr>
-          <w:sz w:val="28"/>
-          <w:szCs w:val="28"/>
-        </w:rPr>
-        <w:lastRenderedPageBreak/>
+      <w:r>
+        <w:rPr>
+          <w:sz w:val="28"/>
+          <w:szCs w:val="28"/>
+        </w:rPr>
         <w:drawing>
-          <wp:inline distT="0" distB="0" distL="0" distR="0" wp14:anchorId="3703A64D" wp14:editId="220F9830">
-            <wp:extent cx="5940425" cy="4452620"/>
-            <wp:effectExtent l="0" t="0" r="3175" b="5080"/>
-            <wp:docPr id="2" name="Рисунок 2"/>
+          <wp:inline distT="0" distB="0" distL="0" distR="0" wp14:anchorId="7DA004B5" wp14:editId="49AA1EEF">
+            <wp:extent cx="5940425" cy="4290695"/>
+            <wp:effectExtent l="0" t="0" r="3175" b="0"/>
+            <wp:docPr id="1335215354" name="Picture 1"/>
             <wp:cNvGraphicFramePr>
               <a:graphicFrameLocks xmlns:a="http://schemas.openxmlformats.org/drawingml/2006/main" noChangeAspect="1"/>
             </wp:cNvGraphicFramePr>
@@ -1021,7 +987,7 @@
               <a:graphicData uri="http://schemas.openxmlformats.org/drawingml/2006/picture">
                 <pic:pic xmlns:pic="http://schemas.openxmlformats.org/drawingml/2006/picture">
                   <pic:nvPicPr>
-                    <pic:cNvPr id="1" name=""/>
+                    <pic:cNvPr id="1335215354" name=""/>
                     <pic:cNvPicPr/>
                   </pic:nvPicPr>
                   <pic:blipFill>
@@ -1033,7 +999,7 @@
                   <pic:spPr>
                     <a:xfrm>
                       <a:off x="0" y="0"/>
-                      <a:ext cx="5940425" cy="4452620"/>
+                      <a:ext cx="5940425" cy="4290695"/>
                     </a:xfrm>
                     <a:prstGeom prst="rect">
                       <a:avLst/>
@@ -1050,11 +1016,12 @@
           <w:sz w:val="28"/>
           <w:szCs w:val="28"/>
         </w:rPr>
+        <w:lastRenderedPageBreak/>
         <w:drawing>
-          <wp:inline distT="0" distB="0" distL="0" distR="0" wp14:anchorId="4B4E3677" wp14:editId="128C4295">
-            <wp:extent cx="5940425" cy="4080510"/>
-            <wp:effectExtent l="0" t="0" r="3175" b="0"/>
-            <wp:docPr id="3" name="Рисунок 3"/>
+          <wp:inline distT="0" distB="0" distL="0" distR="0" wp14:anchorId="49A55A3E" wp14:editId="692C639E">
+            <wp:extent cx="5940425" cy="4340860"/>
+            <wp:effectExtent l="0" t="0" r="3175" b="2540"/>
+            <wp:docPr id="1336096224" name="Picture 1"/>
             <wp:cNvGraphicFramePr>
               <a:graphicFrameLocks xmlns:a="http://schemas.openxmlformats.org/drawingml/2006/main" noChangeAspect="1"/>
             </wp:cNvGraphicFramePr>
@@ -1062,7 +1029,7 @@
               <a:graphicData uri="http://schemas.openxmlformats.org/drawingml/2006/picture">
                 <pic:pic xmlns:pic="http://schemas.openxmlformats.org/drawingml/2006/picture">
                   <pic:nvPicPr>
-                    <pic:cNvPr id="1" name=""/>
+                    <pic:cNvPr id="1336096224" name=""/>
                     <pic:cNvPicPr/>
                   </pic:nvPicPr>
                   <pic:blipFill>
@@ -1074,7 +1041,7 @@
                   <pic:spPr>
                     <a:xfrm>
                       <a:off x="0" y="0"/>
-                      <a:ext cx="5940425" cy="4080510"/>
+                      <a:ext cx="5940425" cy="4340860"/>
                     </a:xfrm>
                     <a:prstGeom prst="rect">
                       <a:avLst/>
@@ -1091,12 +1058,11 @@
           <w:sz w:val="28"/>
           <w:szCs w:val="28"/>
         </w:rPr>
-        <w:lastRenderedPageBreak/>
         <w:drawing>
-          <wp:inline distT="0" distB="0" distL="0" distR="0" wp14:anchorId="29E30F51" wp14:editId="06CF7151">
-            <wp:extent cx="5940425" cy="4505325"/>
-            <wp:effectExtent l="0" t="0" r="3175" b="9525"/>
-            <wp:docPr id="4" name="Рисунок 4"/>
+          <wp:inline distT="0" distB="0" distL="0" distR="0" wp14:anchorId="4BA17026" wp14:editId="6EE41E0F">
+            <wp:extent cx="5940425" cy="3111500"/>
+            <wp:effectExtent l="0" t="0" r="3175" b="0"/>
+            <wp:docPr id="1659496716" name="Picture 1"/>
             <wp:cNvGraphicFramePr>
               <a:graphicFrameLocks xmlns:a="http://schemas.openxmlformats.org/drawingml/2006/main" noChangeAspect="1"/>
             </wp:cNvGraphicFramePr>
@@ -1104,7 +1070,7 @@
               <a:graphicData uri="http://schemas.openxmlformats.org/drawingml/2006/picture">
                 <pic:pic xmlns:pic="http://schemas.openxmlformats.org/drawingml/2006/picture">
                   <pic:nvPicPr>
-                    <pic:cNvPr id="1" name=""/>
+                    <pic:cNvPr id="1659496716" name=""/>
                     <pic:cNvPicPr/>
                   </pic:nvPicPr>
                   <pic:blipFill>
@@ -1116,7 +1082,7 @@
                   <pic:spPr>
                     <a:xfrm>
                       <a:off x="0" y="0"/>
-                      <a:ext cx="5940425" cy="4505325"/>
+                      <a:ext cx="5940425" cy="3111500"/>
                     </a:xfrm>
                     <a:prstGeom prst="rect">
                       <a:avLst/>
@@ -1133,11 +1099,12 @@
           <w:sz w:val="28"/>
           <w:szCs w:val="28"/>
         </w:rPr>
+        <w:lastRenderedPageBreak/>
         <w:drawing>
-          <wp:inline distT="0" distB="0" distL="0" distR="0" wp14:anchorId="5F3AF090" wp14:editId="732BB0BB">
-            <wp:extent cx="5940425" cy="4462145"/>
-            <wp:effectExtent l="0" t="0" r="3175" b="0"/>
-            <wp:docPr id="5" name="Рисунок 5"/>
+          <wp:inline distT="0" distB="0" distL="0" distR="0" wp14:anchorId="2569ABA1" wp14:editId="5C0EF0FD">
+            <wp:extent cx="5940425" cy="1942465"/>
+            <wp:effectExtent l="0" t="0" r="3175" b="635"/>
+            <wp:docPr id="514063486" name="Picture 1"/>
             <wp:cNvGraphicFramePr>
               <a:graphicFrameLocks xmlns:a="http://schemas.openxmlformats.org/drawingml/2006/main" noChangeAspect="1"/>
             </wp:cNvGraphicFramePr>
@@ -1145,7 +1112,7 @@
               <a:graphicData uri="http://schemas.openxmlformats.org/drawingml/2006/picture">
                 <pic:pic xmlns:pic="http://schemas.openxmlformats.org/drawingml/2006/picture">
                   <pic:nvPicPr>
-                    <pic:cNvPr id="1" name=""/>
+                    <pic:cNvPr id="514063486" name=""/>
                     <pic:cNvPicPr/>
                   </pic:nvPicPr>
                   <pic:blipFill>
@@ -1157,7 +1124,7 @@
                   <pic:spPr>
                     <a:xfrm>
                       <a:off x="0" y="0"/>
-                      <a:ext cx="5940425" cy="4462145"/>
+                      <a:ext cx="5940425" cy="1942465"/>
                     </a:xfrm>
                     <a:prstGeom prst="rect">
                       <a:avLst/>
@@ -1169,17 +1136,347 @@
           </wp:inline>
         </w:drawing>
       </w:r>
-    </w:p>
-    <w:p>
-      <w:pPr>
-        <w:pStyle w:val="1"/>
+      <w:r>
+        <w:rPr>
+          <w:sz w:val="28"/>
+          <w:szCs w:val="28"/>
+        </w:rPr>
+        <w:drawing>
+          <wp:inline distT="0" distB="0" distL="0" distR="0" wp14:anchorId="7508C95D" wp14:editId="13FC9D20">
+            <wp:extent cx="5940425" cy="3740150"/>
+            <wp:effectExtent l="0" t="0" r="3175" b="0"/>
+            <wp:docPr id="1522738362" name="Picture 1"/>
+            <wp:cNvGraphicFramePr>
+              <a:graphicFrameLocks xmlns:a="http://schemas.openxmlformats.org/drawingml/2006/main" noChangeAspect="1"/>
+            </wp:cNvGraphicFramePr>
+            <a:graphic xmlns:a="http://schemas.openxmlformats.org/drawingml/2006/main">
+              <a:graphicData uri="http://schemas.openxmlformats.org/drawingml/2006/picture">
+                <pic:pic xmlns:pic="http://schemas.openxmlformats.org/drawingml/2006/picture">
+                  <pic:nvPicPr>
+                    <pic:cNvPr id="1522738362" name=""/>
+                    <pic:cNvPicPr/>
+                  </pic:nvPicPr>
+                  <pic:blipFill>
+                    <a:blip r:embed="rId13"/>
+                    <a:stretch>
+                      <a:fillRect/>
+                    </a:stretch>
+                  </pic:blipFill>
+                  <pic:spPr>
+                    <a:xfrm>
+                      <a:off x="0" y="0"/>
+                      <a:ext cx="5940425" cy="3740150"/>
+                    </a:xfrm>
+                    <a:prstGeom prst="rect">
+                      <a:avLst/>
+                    </a:prstGeom>
+                  </pic:spPr>
+                </pic:pic>
+              </a:graphicData>
+            </a:graphic>
+          </wp:inline>
+        </w:drawing>
+      </w:r>
+      <w:r>
+        <w:rPr>
+          <w:sz w:val="28"/>
+          <w:szCs w:val="28"/>
+        </w:rPr>
+        <w:drawing>
+          <wp:inline distT="0" distB="0" distL="0" distR="0" wp14:anchorId="586F6077" wp14:editId="42D2E31E">
+            <wp:extent cx="5940425" cy="2307590"/>
+            <wp:effectExtent l="0" t="0" r="3175" b="0"/>
+            <wp:docPr id="392743311" name="Picture 1"/>
+            <wp:cNvGraphicFramePr>
+              <a:graphicFrameLocks xmlns:a="http://schemas.openxmlformats.org/drawingml/2006/main" noChangeAspect="1"/>
+            </wp:cNvGraphicFramePr>
+            <a:graphic xmlns:a="http://schemas.openxmlformats.org/drawingml/2006/main">
+              <a:graphicData uri="http://schemas.openxmlformats.org/drawingml/2006/picture">
+                <pic:pic xmlns:pic="http://schemas.openxmlformats.org/drawingml/2006/picture">
+                  <pic:nvPicPr>
+                    <pic:cNvPr id="392743311" name=""/>
+                    <pic:cNvPicPr/>
+                  </pic:nvPicPr>
+                  <pic:blipFill>
+                    <a:blip r:embed="rId14"/>
+                    <a:stretch>
+                      <a:fillRect/>
+                    </a:stretch>
+                  </pic:blipFill>
+                  <pic:spPr>
+                    <a:xfrm>
+                      <a:off x="0" y="0"/>
+                      <a:ext cx="5940425" cy="2307590"/>
+                    </a:xfrm>
+                    <a:prstGeom prst="rect">
+                      <a:avLst/>
+                    </a:prstGeom>
+                  </pic:spPr>
+                </pic:pic>
+              </a:graphicData>
+            </a:graphic>
+          </wp:inline>
+        </w:drawing>
+      </w:r>
+      <w:r>
+        <w:rPr>
+          <w:sz w:val="28"/>
+          <w:szCs w:val="28"/>
+        </w:rPr>
+        <w:lastRenderedPageBreak/>
+        <w:drawing>
+          <wp:inline distT="0" distB="0" distL="0" distR="0" wp14:anchorId="7A111A62" wp14:editId="1F3CCBD8">
+            <wp:extent cx="5940425" cy="2563495"/>
+            <wp:effectExtent l="0" t="0" r="3175" b="8255"/>
+            <wp:docPr id="616432389" name="Picture 1"/>
+            <wp:cNvGraphicFramePr>
+              <a:graphicFrameLocks xmlns:a="http://schemas.openxmlformats.org/drawingml/2006/main" noChangeAspect="1"/>
+            </wp:cNvGraphicFramePr>
+            <a:graphic xmlns:a="http://schemas.openxmlformats.org/drawingml/2006/main">
+              <a:graphicData uri="http://schemas.openxmlformats.org/drawingml/2006/picture">
+                <pic:pic xmlns:pic="http://schemas.openxmlformats.org/drawingml/2006/picture">
+                  <pic:nvPicPr>
+                    <pic:cNvPr id="616432389" name=""/>
+                    <pic:cNvPicPr/>
+                  </pic:nvPicPr>
+                  <pic:blipFill>
+                    <a:blip r:embed="rId15"/>
+                    <a:stretch>
+                      <a:fillRect/>
+                    </a:stretch>
+                  </pic:blipFill>
+                  <pic:spPr>
+                    <a:xfrm>
+                      <a:off x="0" y="0"/>
+                      <a:ext cx="5940425" cy="2563495"/>
+                    </a:xfrm>
+                    <a:prstGeom prst="rect">
+                      <a:avLst/>
+                    </a:prstGeom>
+                  </pic:spPr>
+                </pic:pic>
+              </a:graphicData>
+            </a:graphic>
+          </wp:inline>
+        </w:drawing>
+      </w:r>
+      <w:r>
+        <w:rPr>
+          <w:sz w:val="28"/>
+          <w:szCs w:val="28"/>
+        </w:rPr>
+        <w:drawing>
+          <wp:inline distT="0" distB="0" distL="0" distR="0" wp14:anchorId="4CFF2DBD" wp14:editId="48A945CF">
+            <wp:extent cx="5940425" cy="2290445"/>
+            <wp:effectExtent l="0" t="0" r="3175" b="0"/>
+            <wp:docPr id="712960098" name="Picture 1"/>
+            <wp:cNvGraphicFramePr>
+              <a:graphicFrameLocks xmlns:a="http://schemas.openxmlformats.org/drawingml/2006/main" noChangeAspect="1"/>
+            </wp:cNvGraphicFramePr>
+            <a:graphic xmlns:a="http://schemas.openxmlformats.org/drawingml/2006/main">
+              <a:graphicData uri="http://schemas.openxmlformats.org/drawingml/2006/picture">
+                <pic:pic xmlns:pic="http://schemas.openxmlformats.org/drawingml/2006/picture">
+                  <pic:nvPicPr>
+                    <pic:cNvPr id="712960098" name=""/>
+                    <pic:cNvPicPr/>
+                  </pic:nvPicPr>
+                  <pic:blipFill>
+                    <a:blip r:embed="rId16"/>
+                    <a:stretch>
+                      <a:fillRect/>
+                    </a:stretch>
+                  </pic:blipFill>
+                  <pic:spPr>
+                    <a:xfrm>
+                      <a:off x="0" y="0"/>
+                      <a:ext cx="5940425" cy="2290445"/>
+                    </a:xfrm>
+                    <a:prstGeom prst="rect">
+                      <a:avLst/>
+                    </a:prstGeom>
+                  </pic:spPr>
+                </pic:pic>
+              </a:graphicData>
+            </a:graphic>
+          </wp:inline>
+        </w:drawing>
+      </w:r>
+      <w:r>
+        <w:rPr>
+          <w:sz w:val="28"/>
+          <w:szCs w:val="28"/>
+        </w:rPr>
+        <w:drawing>
+          <wp:inline distT="0" distB="0" distL="0" distR="0" wp14:anchorId="70E1F304" wp14:editId="727FDA8A">
+            <wp:extent cx="5940425" cy="2343150"/>
+            <wp:effectExtent l="0" t="0" r="3175" b="0"/>
+            <wp:docPr id="135867165" name="Picture 1"/>
+            <wp:cNvGraphicFramePr>
+              <a:graphicFrameLocks xmlns:a="http://schemas.openxmlformats.org/drawingml/2006/main" noChangeAspect="1"/>
+            </wp:cNvGraphicFramePr>
+            <a:graphic xmlns:a="http://schemas.openxmlformats.org/drawingml/2006/main">
+              <a:graphicData uri="http://schemas.openxmlformats.org/drawingml/2006/picture">
+                <pic:pic xmlns:pic="http://schemas.openxmlformats.org/drawingml/2006/picture">
+                  <pic:nvPicPr>
+                    <pic:cNvPr id="135867165" name=""/>
+                    <pic:cNvPicPr/>
+                  </pic:nvPicPr>
+                  <pic:blipFill>
+                    <a:blip r:embed="rId17"/>
+                    <a:stretch>
+                      <a:fillRect/>
+                    </a:stretch>
+                  </pic:blipFill>
+                  <pic:spPr>
+                    <a:xfrm>
+                      <a:off x="0" y="0"/>
+                      <a:ext cx="5940425" cy="2343150"/>
+                    </a:xfrm>
+                    <a:prstGeom prst="rect">
+                      <a:avLst/>
+                    </a:prstGeom>
+                  </pic:spPr>
+                </pic:pic>
+              </a:graphicData>
+            </a:graphic>
+          </wp:inline>
+        </w:drawing>
+      </w:r>
+      <w:r>
+        <w:rPr>
+          <w:sz w:val="28"/>
+          <w:szCs w:val="28"/>
+        </w:rPr>
+        <w:lastRenderedPageBreak/>
+        <w:drawing>
+          <wp:inline distT="0" distB="0" distL="0" distR="0" wp14:anchorId="4328D656" wp14:editId="3FD3B2A9">
+            <wp:extent cx="5940425" cy="3432175"/>
+            <wp:effectExtent l="0" t="0" r="3175" b="0"/>
+            <wp:docPr id="689620030" name="Picture 1"/>
+            <wp:cNvGraphicFramePr>
+              <a:graphicFrameLocks xmlns:a="http://schemas.openxmlformats.org/drawingml/2006/main" noChangeAspect="1"/>
+            </wp:cNvGraphicFramePr>
+            <a:graphic xmlns:a="http://schemas.openxmlformats.org/drawingml/2006/main">
+              <a:graphicData uri="http://schemas.openxmlformats.org/drawingml/2006/picture">
+                <pic:pic xmlns:pic="http://schemas.openxmlformats.org/drawingml/2006/picture">
+                  <pic:nvPicPr>
+                    <pic:cNvPr id="689620030" name=""/>
+                    <pic:cNvPicPr/>
+                  </pic:nvPicPr>
+                  <pic:blipFill>
+                    <a:blip r:embed="rId18"/>
+                    <a:stretch>
+                      <a:fillRect/>
+                    </a:stretch>
+                  </pic:blipFill>
+                  <pic:spPr>
+                    <a:xfrm>
+                      <a:off x="0" y="0"/>
+                      <a:ext cx="5940425" cy="3432175"/>
+                    </a:xfrm>
+                    <a:prstGeom prst="rect">
+                      <a:avLst/>
+                    </a:prstGeom>
+                  </pic:spPr>
+                </pic:pic>
+              </a:graphicData>
+            </a:graphic>
+          </wp:inline>
+        </w:drawing>
+      </w:r>
+      <w:r>
+        <w:rPr>
+          <w:sz w:val="28"/>
+          <w:szCs w:val="28"/>
+        </w:rPr>
+        <w:drawing>
+          <wp:inline distT="0" distB="0" distL="0" distR="0" wp14:anchorId="240E1D34" wp14:editId="1F701E4D">
+            <wp:extent cx="5940425" cy="1644015"/>
+            <wp:effectExtent l="0" t="0" r="3175" b="0"/>
+            <wp:docPr id="775642552" name="Picture 1"/>
+            <wp:cNvGraphicFramePr>
+              <a:graphicFrameLocks xmlns:a="http://schemas.openxmlformats.org/drawingml/2006/main" noChangeAspect="1"/>
+            </wp:cNvGraphicFramePr>
+            <a:graphic xmlns:a="http://schemas.openxmlformats.org/drawingml/2006/main">
+              <a:graphicData uri="http://schemas.openxmlformats.org/drawingml/2006/picture">
+                <pic:pic xmlns:pic="http://schemas.openxmlformats.org/drawingml/2006/picture">
+                  <pic:nvPicPr>
+                    <pic:cNvPr id="775642552" name=""/>
+                    <pic:cNvPicPr/>
+                  </pic:nvPicPr>
+                  <pic:blipFill>
+                    <a:blip r:embed="rId19"/>
+                    <a:stretch>
+                      <a:fillRect/>
+                    </a:stretch>
+                  </pic:blipFill>
+                  <pic:spPr>
+                    <a:xfrm>
+                      <a:off x="0" y="0"/>
+                      <a:ext cx="5940425" cy="1644015"/>
+                    </a:xfrm>
+                    <a:prstGeom prst="rect">
+                      <a:avLst/>
+                    </a:prstGeom>
+                  </pic:spPr>
+                </pic:pic>
+              </a:graphicData>
+            </a:graphic>
+          </wp:inline>
+        </w:drawing>
+      </w:r>
+      <w:r>
+        <w:rPr>
+          <w:sz w:val="28"/>
+          <w:szCs w:val="28"/>
+        </w:rPr>
+        <w:drawing>
+          <wp:inline distT="0" distB="0" distL="0" distR="0" wp14:anchorId="38607916" wp14:editId="078DD97D">
+            <wp:extent cx="5940425" cy="3387725"/>
+            <wp:effectExtent l="0" t="0" r="3175" b="3175"/>
+            <wp:docPr id="1949779778" name="Picture 1"/>
+            <wp:cNvGraphicFramePr>
+              <a:graphicFrameLocks xmlns:a="http://schemas.openxmlformats.org/drawingml/2006/main" noChangeAspect="1"/>
+            </wp:cNvGraphicFramePr>
+            <a:graphic xmlns:a="http://schemas.openxmlformats.org/drawingml/2006/main">
+              <a:graphicData uri="http://schemas.openxmlformats.org/drawingml/2006/picture">
+                <pic:pic xmlns:pic="http://schemas.openxmlformats.org/drawingml/2006/picture">
+                  <pic:nvPicPr>
+                    <pic:cNvPr id="1949779778" name=""/>
+                    <pic:cNvPicPr/>
+                  </pic:nvPicPr>
+                  <pic:blipFill>
+                    <a:blip r:embed="rId20"/>
+                    <a:stretch>
+                      <a:fillRect/>
+                    </a:stretch>
+                  </pic:blipFill>
+                  <pic:spPr>
+                    <a:xfrm>
+                      <a:off x="0" y="0"/>
+                      <a:ext cx="5940425" cy="3387725"/>
+                    </a:xfrm>
+                    <a:prstGeom prst="rect">
+                      <a:avLst/>
+                    </a:prstGeom>
+                  </pic:spPr>
+                </pic:pic>
+              </a:graphicData>
+            </a:graphic>
+          </wp:inline>
+        </w:drawing>
+      </w:r>
+    </w:p>
+    <w:p>
+      <w:pPr>
+        <w:pStyle w:val="Heading1"/>
         <w:rPr>
           <w:rFonts w:ascii="Times New Roman" w:hAnsi="Times New Roman" w:cs="Times New Roman"/>
           <w:color w:val="000000" w:themeColor="text1"/>
           <w:sz w:val="32"/>
         </w:rPr>
       </w:pPr>
-      <w:bookmarkStart w:id="4" w:name="_Toc152944233"/>
+      <w:bookmarkStart w:id="3" w:name="_Toc153036889"/>
       <w:r>
         <w:rPr>
           <w:rFonts w:ascii="Times New Roman" w:hAnsi="Times New Roman" w:cs="Times New Roman"/>
@@ -1189,7 +1486,7 @@
         <w:lastRenderedPageBreak/>
         <w:t>Вывод</w:t>
       </w:r>
-      <w:bookmarkEnd w:id="4"/>
+      <w:bookmarkEnd w:id="3"/>
     </w:p>
     <w:p>
       <w:pPr>
@@ -1260,11 +1557,39 @@
           <w:sz w:val="28"/>
           <w:szCs w:val="28"/>
         </w:rPr>
-        <w:t xml:space="preserve"> и построили графики зависимости продаж.</w:t>
+        <w:t xml:space="preserve"> и построили </w:t>
+      </w:r>
+      <w:r>
+        <w:rPr>
+          <w:sz w:val="28"/>
+          <w:szCs w:val="28"/>
+        </w:rPr>
+        <w:t xml:space="preserve">различные </w:t>
+      </w:r>
+      <w:r>
+        <w:rPr>
+          <w:sz w:val="28"/>
+          <w:szCs w:val="28"/>
+        </w:rPr>
+        <w:t>графики зависимост</w:t>
+      </w:r>
+      <w:r>
+        <w:rPr>
+          <w:sz w:val="28"/>
+          <w:szCs w:val="28"/>
+        </w:rPr>
+        <w:t>ей</w:t>
+      </w:r>
+      <w:r>
+        <w:rPr>
+          <w:sz w:val="28"/>
+          <w:szCs w:val="28"/>
+        </w:rPr>
+        <w:t>.</w:t>
       </w:r>
     </w:p>
     <w:sectPr>
-      <w:footerReference w:type="default" r:id="rId13"/>
+      <w:footerReference w:type="default" r:id="rId21"/>
       <w:pgSz w:w="11906" w:h="16838"/>
       <w:pgMar w:top="1134" w:right="850" w:bottom="1134" w:left="1701" w:header="708" w:footer="708" w:gutter="0"/>
       <w:cols w:space="708"/>
@@ -1275,7 +1600,7 @@
 </file>
 
 <file path=word/endnotes.xml><?xml version="1.0" encoding="utf-8"?>
-<w:endnotes xmlns:wpc="http://schemas.microsoft.com/office/word/2010/wordprocessingCanvas" xmlns:cx="http://schemas.microsoft.com/office/drawing/2014/chartex" xmlns:mc="http://schemas.openxmlformats.org/markup-compatibility/2006" xmlns:o="urn:schemas-microsoft-com:office:office" xmlns:r="http://schemas.openxmlformats.org/officeDocument/2006/relationships" xmlns:m="http://schemas.openxmlformats.org/officeDocument/2006/math" xmlns:v="urn:schemas-microsoft-com:vml" xmlns:wp14="http://schemas.microsoft.com/office/word/2010/wordprocessingDrawing" xmlns:wp="http://schemas.openxmlformats.org/drawingml/2006/wordprocessingDrawing" xmlns:w10="urn:schemas-microsoft-com:office:word" xmlns:w="http://schemas.openxmlformats.org/wordprocessingml/2006/main" xmlns:w14="http://schemas.microsoft.com/office/word/2010/wordml" xmlns:w15="http://schemas.microsoft.com/office/word/2012/wordml" xmlns:w16se="http://schemas.microsoft.com/office/word/2015/wordml/symex" xmlns:wpg="http://schemas.microsoft.com/office/word/2010/wordprocessingGroup" xmlns:wpi="http://schemas.microsoft.com/office/word/2010/wordprocessingInk" xmlns:wne="http://schemas.microsoft.com/office/word/2006/wordml" xmlns:wps="http://schemas.microsoft.com/office/word/2010/wordprocessingShape" mc:Ignorable="w14 w15 w16se wp14">
+<w:endnotes xmlns:wpc="http://schemas.microsoft.com/office/word/2010/wordprocessingCanvas" xmlns:cx="http://schemas.microsoft.com/office/drawing/2014/chartex" xmlns:cx1="http://schemas.microsoft.com/office/drawing/2015/9/8/chartex" xmlns:cx2="http://schemas.microsoft.com/office/drawing/2015/10/21/chartex" xmlns:cx3="http://schemas.microsoft.com/office/drawing/2016/5/9/chartex" xmlns:cx4="http://schemas.microsoft.com/office/drawing/2016/5/10/chartex" xmlns:cx5="http://schemas.microsoft.com/office/drawing/2016/5/11/chartex" xmlns:cx6="http://schemas.microsoft.com/office/drawing/2016/5/12/chartex" xmlns:cx7="http://schemas.microsoft.com/office/drawing/2016/5/13/chartex" xmlns:cx8="http://schemas.microsoft.com/office/drawing/2016/5/14/chartex" xmlns:mc="http://schemas.openxmlformats.org/markup-compatibility/2006" xmlns:aink="http://schemas.microsoft.com/office/drawing/2016/ink" xmlns:am3d="http://schemas.microsoft.com/office/drawing/2017/model3d" xmlns:o="urn:schemas-microsoft-com:office:office" xmlns:oel="http://schemas.microsoft.com/office/2019/extlst" xmlns:r="http://schemas.openxmlformats.org/officeDocument/2006/relationships" xmlns:m="http://schemas.openxmlformats.org/officeDocument/2006/math" xmlns:v="urn:schemas-microsoft-com:vml" xmlns:wp14="http://schemas.microsoft.com/office/word/2010/wordprocessingDrawing" xmlns:wp="http://schemas.openxmlformats.org/drawingml/2006/wordprocessingDrawing" xmlns:w10="urn:schemas-microsoft-com:office:word" xmlns:w="http://schemas.openxmlformats.org/wordprocessingml/2006/main" xmlns:w14="http://schemas.microsoft.com/office/word/2010/wordml" xmlns:w15="http://schemas.microsoft.com/office/word/2012/wordml" xmlns:w16cex="http://schemas.microsoft.com/office/word/2018/wordml/cex" xmlns:w16cid="http://schemas.microsoft.com/office/word/2016/wordml/cid" xmlns:w16="http://schemas.microsoft.com/office/word/2018/wordml" xmlns:w16sdtdh="http://schemas.microsoft.com/office/word/2020/wordml/sdtdatahash" xmlns:w16se="http://schemas.microsoft.com/office/word/2015/wordml/symex" xmlns:wpg="http://schemas.microsoft.com/office/word/2010/wordprocessingGroup" xmlns:wpi="http://schemas.microsoft.com/office/word/2010/wordprocessingInk" xmlns:wne="http://schemas.microsoft.com/office/word/2006/wordml" xmlns:wps="http://schemas.microsoft.com/office/word/2010/wordprocessingShape" mc:Ignorable="w14 w15 w16se w16cid w16 w16cex w16sdtdh wp14">
   <w:endnote w:type="separator" w:id="-1">
     <w:p>
       <w:r>
@@ -1294,7 +1619,7 @@
 </file>
 
 <file path=word/footer1.xml><?xml version="1.0" encoding="utf-8"?>
-<w:ftr xmlns:wpc="http://schemas.microsoft.com/office/word/2010/wordprocessingCanvas" xmlns:cx="http://schemas.microsoft.com/office/drawing/2014/chartex" xmlns:mc="http://schemas.openxmlformats.org/markup-compatibility/2006" xmlns:o="urn:schemas-microsoft-com:office:office" xmlns:r="http://schemas.openxmlformats.org/officeDocument/2006/relationships" xmlns:m="http://schemas.openxmlformats.org/officeDocument/2006/math" xmlns:v="urn:schemas-microsoft-com:vml" xmlns:wp14="http://schemas.microsoft.com/office/word/2010/wordprocessingDrawing" xmlns:wp="http://schemas.openxmlformats.org/drawingml/2006/wordprocessingDrawing" xmlns:w10="urn:schemas-microsoft-com:office:word" xmlns:w="http://schemas.openxmlformats.org/wordprocessingml/2006/main" xmlns:w14="http://schemas.microsoft.com/office/word/2010/wordml" xmlns:w15="http://schemas.microsoft.com/office/word/2012/wordml" xmlns:w16se="http://schemas.microsoft.com/office/word/2015/wordml/symex" xmlns:wpg="http://schemas.microsoft.com/office/word/2010/wordprocessingGroup" xmlns:wpi="http://schemas.microsoft.com/office/word/2010/wordprocessingInk" xmlns:wne="http://schemas.microsoft.com/office/word/2006/wordml" xmlns:wps="http://schemas.microsoft.com/office/word/2010/wordprocessingShape" mc:Ignorable="w14 w15 w16se wp14">
+<w:ftr xmlns:wpc="http://schemas.microsoft.com/office/word/2010/wordprocessingCanvas" xmlns:cx="http://schemas.microsoft.com/office/drawing/2014/chartex" xmlns:cx1="http://schemas.microsoft.com/office/drawing/2015/9/8/chartex" xmlns:cx2="http://schemas.microsoft.com/office/drawing/2015/10/21/chartex" xmlns:cx3="http://schemas.microsoft.com/office/drawing/2016/5/9/chartex" xmlns:cx4="http://schemas.microsoft.com/office/drawing/2016/5/10/chartex" xmlns:cx5="http://schemas.microsoft.com/office/drawing/2016/5/11/chartex" xmlns:cx6="http://schemas.microsoft.com/office/drawing/2016/5/12/chartex" xmlns:cx7="http://schemas.microsoft.com/office/drawing/2016/5/13/chartex" xmlns:cx8="http://schemas.microsoft.com/office/drawing/2016/5/14/chartex" xmlns:mc="http://schemas.openxmlformats.org/markup-compatibility/2006" xmlns:aink="http://schemas.microsoft.com/office/drawing/2016/ink" xmlns:am3d="http://schemas.microsoft.com/office/drawing/2017/model3d" xmlns:o="urn:schemas-microsoft-com:office:office" xmlns:oel="http://schemas.microsoft.com/office/2019/extlst" xmlns:r="http://schemas.openxmlformats.org/officeDocument/2006/relationships" xmlns:m="http://schemas.openxmlformats.org/officeDocument/2006/math" xmlns:v="urn:schemas-microsoft-com:vml" xmlns:wp14="http://schemas.microsoft.com/office/word/2010/wordprocessingDrawing" xmlns:wp="http://schemas.openxmlformats.org/drawingml/2006/wordprocessingDrawing" xmlns:w10="urn:schemas-microsoft-com:office:word" xmlns:w="http://schemas.openxmlformats.org/wordprocessingml/2006/main" xmlns:w14="http://schemas.microsoft.com/office/word/2010/wordml" xmlns:w15="http://schemas.microsoft.com/office/word/2012/wordml" xmlns:w16cex="http://schemas.microsoft.com/office/word/2018/wordml/cex" xmlns:w16cid="http://schemas.microsoft.com/office/word/2016/wordml/cid" xmlns:w16="http://schemas.microsoft.com/office/word/2018/wordml" xmlns:w16sdtdh="http://schemas.microsoft.com/office/word/2020/wordml/sdtdatahash" xmlns:w16se="http://schemas.microsoft.com/office/word/2015/wordml/symex" xmlns:wpg="http://schemas.microsoft.com/office/word/2010/wordprocessingGroup" xmlns:wpi="http://schemas.microsoft.com/office/word/2010/wordprocessingInk" xmlns:wne="http://schemas.microsoft.com/office/word/2006/wordml" xmlns:wps="http://schemas.microsoft.com/office/word/2010/wordprocessingShape" mc:Ignorable="w14 w15 w16se w16cid w16 w16cex w16sdtdh wp14">
   <w:sdt>
     <w:sdtPr>
       <w:id w:val="1232427710"/>
@@ -1303,11 +1628,10 @@
         <w:docPartUnique/>
       </w:docPartObj>
     </w:sdtPr>
-    <w:sdtEndPr/>
     <w:sdtContent>
       <w:p>
         <w:pPr>
-          <w:pStyle w:val="ab"/>
+          <w:pStyle w:val="Footer"/>
           <w:jc w:val="right"/>
         </w:pPr>
         <w:r>
@@ -1333,14 +1657,14 @@
   </w:sdt>
   <w:p>
     <w:pPr>
-      <w:pStyle w:val="ab"/>
+      <w:pStyle w:val="Footer"/>
     </w:pPr>
   </w:p>
 </w:ftr>
 </file>
 
 <file path=word/footnotes.xml><?xml version="1.0" encoding="utf-8"?>
-<w:footnotes xmlns:wpc="http://schemas.microsoft.com/office/word/2010/wordprocessingCanvas" xmlns:cx="http://schemas.microsoft.com/office/drawing/2014/chartex" xmlns:mc="http://schemas.openxmlformats.org/markup-compatibility/2006" xmlns:o="urn:schemas-microsoft-com:office:office" xmlns:r="http://schemas.openxmlformats.org/officeDocument/2006/relationships" xmlns:m="http://schemas.openxmlformats.org/officeDocument/2006/math" xmlns:v="urn:schemas-microsoft-com:vml" xmlns:wp14="http://schemas.microsoft.com/office/word/2010/wordprocessingDrawing" xmlns:wp="http://schemas.openxmlformats.org/drawingml/2006/wordprocessingDrawing" xmlns:w10="urn:schemas-microsoft-com:office:word" xmlns:w="http://schemas.openxmlformats.org/wordprocessingml/2006/main" xmlns:w14="http://schemas.microsoft.com/office/word/2010/wordml" xmlns:w15="http://schemas.microsoft.com/office/word/2012/wordml" xmlns:w16se="http://schemas.microsoft.com/office/word/2015/wordml/symex" xmlns:wpg="http://schemas.microsoft.com/office/word/2010/wordprocessingGroup" xmlns:wpi="http://schemas.microsoft.com/office/word/2010/wordprocessingInk" xmlns:wne="http://schemas.microsoft.com/office/word/2006/wordml" xmlns:wps="http://schemas.microsoft.com/office/word/2010/wordprocessingShape" mc:Ignorable="w14 w15 w16se wp14">
+<w:footnotes xmlns:wpc="http://schemas.microsoft.com/office/word/2010/wordprocessingCanvas" xmlns:cx="http://schemas.microsoft.com/office/drawing/2014/chartex" xmlns:cx1="http://schemas.microsoft.com/office/drawing/2015/9/8/chartex" xmlns:cx2="http://schemas.microsoft.com/office/drawing/2015/10/21/chartex" xmlns:cx3="http://schemas.microsoft.com/office/drawing/2016/5/9/chartex" xmlns:cx4="http://schemas.microsoft.com/office/drawing/2016/5/10/chartex" xmlns:cx5="http://schemas.microsoft.com/office/drawing/2016/5/11/chartex" xmlns:cx6="http://schemas.microsoft.com/office/drawing/2016/5/12/chartex" xmlns:cx7="http://schemas.microsoft.com/office/drawing/2016/5/13/chartex" xmlns:cx8="http://schemas.microsoft.com/office/drawing/2016/5/14/chartex" xmlns:mc="http://schemas.openxmlformats.org/markup-compatibility/2006" xmlns:aink="http://schemas.microsoft.com/office/drawing/2016/ink" xmlns:am3d="http://schemas.microsoft.com/office/drawing/2017/model3d" xmlns:o="urn:schemas-microsoft-com:office:office" xmlns:oel="http://schemas.microsoft.com/office/2019/extlst" xmlns:r="http://schemas.openxmlformats.org/officeDocument/2006/relationships" xmlns:m="http://schemas.openxmlformats.org/officeDocument/2006/math" xmlns:v="urn:schemas-microsoft-com:vml" xmlns:wp14="http://schemas.microsoft.com/office/word/2010/wordprocessingDrawing" xmlns:wp="http://schemas.openxmlformats.org/drawingml/2006/wordprocessingDrawing" xmlns:w10="urn:schemas-microsoft-com:office:word" xmlns:w="http://schemas.openxmlformats.org/wordprocessingml/2006/main" xmlns:w14="http://schemas.microsoft.com/office/word/2010/wordml" xmlns:w15="http://schemas.microsoft.com/office/word/2012/wordml" xmlns:w16cex="http://schemas.microsoft.com/office/word/2018/wordml/cex" xmlns:w16cid="http://schemas.microsoft.com/office/word/2016/wordml/cid" xmlns:w16="http://schemas.microsoft.com/office/word/2018/wordml" xmlns:w16sdtdh="http://schemas.microsoft.com/office/word/2020/wordml/sdtdatahash" xmlns:w16se="http://schemas.microsoft.com/office/word/2015/wordml/symex" xmlns:wpg="http://schemas.microsoft.com/office/word/2010/wordprocessingGroup" xmlns:wpi="http://schemas.microsoft.com/office/word/2010/wordprocessingInk" xmlns:wne="http://schemas.microsoft.com/office/word/2006/wordml" xmlns:wps="http://schemas.microsoft.com/office/word/2010/wordprocessingShape" mc:Ignorable="w14 w15 w16se w16cid w16 w16cex w16sdtdh wp14">
   <w:footnote w:type="separator" w:id="-1">
     <w:p>
       <w:r>
@@ -1359,7 +1683,7 @@
 </file>
 
 <file path=word/numbering.xml><?xml version="1.0" encoding="utf-8"?>
-<w:numbering xmlns:wpc="http://schemas.microsoft.com/office/word/2010/wordprocessingCanvas" xmlns:cx="http://schemas.microsoft.com/office/drawing/2014/chartex" xmlns:mc="http://schemas.openxmlformats.org/markup-compatibility/2006" xmlns:o="urn:schemas-microsoft-com:office:office" xmlns:r="http://schemas.openxmlformats.org/officeDocument/2006/relationships" xmlns:m="http://schemas.openxmlformats.org/officeDocument/2006/math" xmlns:v="urn:schemas-microsoft-com:vml" xmlns:wp14="http://schemas.microsoft.com/office/word/2010/wordprocessingDrawing" xmlns:wp="http://schemas.openxmlformats.org/drawingml/2006/wordprocessingDrawing" xmlns:w10="urn:schemas-microsoft-com:office:word" xmlns:w="http://schemas.openxmlformats.org/wordprocessingml/2006/main" xmlns:w14="http://schemas.microsoft.com/office/word/2010/wordml" xmlns:w15="http://schemas.microsoft.com/office/word/2012/wordml" xmlns:w16se="http://schemas.microsoft.com/office/word/2015/wordml/symex" xmlns:wpg="http://schemas.microsoft.com/office/word/2010/wordprocessingGroup" xmlns:wpi="http://schemas.microsoft.com/office/word/2010/wordprocessingInk" xmlns:wne="http://schemas.microsoft.com/office/word/2006/wordml" xmlns:wps="http://schemas.microsoft.com/office/word/2010/wordprocessingShape" mc:Ignorable="w14 w15 w16se wp14">
+<w:numbering xmlns:wpc="http://schemas.microsoft.com/office/word/2010/wordprocessingCanvas" xmlns:cx="http://schemas.microsoft.com/office/drawing/2014/chartex" xmlns:cx1="http://schemas.microsoft.com/office/drawing/2015/9/8/chartex" xmlns:cx2="http://schemas.microsoft.com/office/drawing/2015/10/21/chartex" xmlns:cx3="http://schemas.microsoft.com/office/drawing/2016/5/9/chartex" xmlns:cx4="http://schemas.microsoft.com/office/drawing/2016/5/10/chartex" xmlns:cx5="http://schemas.microsoft.com/office/drawing/2016/5/11/chartex" xmlns:cx6="http://schemas.microsoft.com/office/drawing/2016/5/12/chartex" xmlns:cx7="http://schemas.microsoft.com/office/drawing/2016/5/13/chartex" xmlns:cx8="http://schemas.microsoft.com/office/drawing/2016/5/14/chartex" xmlns:mc="http://schemas.openxmlformats.org/markup-compatibility/2006" xmlns:aink="http://schemas.microsoft.com/office/drawing/2016/ink" xmlns:am3d="http://schemas.microsoft.com/office/drawing/2017/model3d" xmlns:o="urn:schemas-microsoft-com:office:office" xmlns:oel="http://schemas.microsoft.com/office/2019/extlst" xmlns:r="http://schemas.openxmlformats.org/officeDocument/2006/relationships" xmlns:m="http://schemas.openxmlformats.org/officeDocument/2006/math" xmlns:v="urn:schemas-microsoft-com:vml" xmlns:wp14="http://schemas.microsoft.com/office/word/2010/wordprocessingDrawing" xmlns:wp="http://schemas.openxmlformats.org/drawingml/2006/wordprocessingDrawing" xmlns:w10="urn:schemas-microsoft-com:office:word" xmlns:w="http://schemas.openxmlformats.org/wordprocessingml/2006/main" xmlns:w14="http://schemas.microsoft.com/office/word/2010/wordml" xmlns:w15="http://schemas.microsoft.com/office/word/2012/wordml" xmlns:w16cex="http://schemas.microsoft.com/office/word/2018/wordml/cex" xmlns:w16cid="http://schemas.microsoft.com/office/word/2016/wordml/cid" xmlns:w16="http://schemas.microsoft.com/office/word/2018/wordml" xmlns:w16sdtdh="http://schemas.microsoft.com/office/word/2020/wordml/sdtdatahash" xmlns:w16se="http://schemas.microsoft.com/office/word/2015/wordml/symex" xmlns:wpg="http://schemas.microsoft.com/office/word/2010/wordprocessingGroup" xmlns:wpi="http://schemas.microsoft.com/office/word/2010/wordprocessingInk" xmlns:wne="http://schemas.microsoft.com/office/word/2006/wordml" xmlns:wps="http://schemas.microsoft.com/office/word/2010/wordprocessingShape" mc:Ignorable="w14 w15 w16se w16cid w16 w16cex w16sdtdh wp14">
   <w:abstractNum w:abstractNumId="0" w15:restartNumberingAfterBreak="0">
     <w:nsid w:val="02023825"/>
     <w:multiLevelType w:val="hybridMultilevel"/>
@@ -1986,32 +2310,32 @@
       </w:pPr>
     </w:lvl>
   </w:abstractNum>
-  <w:num w:numId="1">
+  <w:num w:numId="1" w16cid:durableId="899755152">
     <w:abstractNumId w:val="3"/>
   </w:num>
-  <w:num w:numId="2">
+  <w:num w:numId="2" w16cid:durableId="2068869065">
     <w:abstractNumId w:val="5"/>
   </w:num>
-  <w:num w:numId="3">
+  <w:num w:numId="3" w16cid:durableId="1619994594">
     <w:abstractNumId w:val="1"/>
   </w:num>
-  <w:num w:numId="4">
+  <w:num w:numId="4" w16cid:durableId="895895763">
     <w:abstractNumId w:val="4"/>
   </w:num>
-  <w:num w:numId="5">
+  <w:num w:numId="5" w16cid:durableId="1378430082">
     <w:abstractNumId w:val="0"/>
   </w:num>
-  <w:num w:numId="6">
+  <w:num w:numId="6" w16cid:durableId="1169715400">
     <w:abstractNumId w:val="2"/>
   </w:num>
-  <w:num w:numId="7">
+  <w:num w:numId="7" w16cid:durableId="1467316036">
     <w:abstractNumId w:val="6"/>
   </w:num>
 </w:numbering>
 </file>
 
 <file path=word/styles.xml><?xml version="1.0" encoding="utf-8"?>
-<w:styles xmlns:mc="http://schemas.openxmlformats.org/markup-compatibility/2006" xmlns:r="http://schemas.openxmlformats.org/officeDocument/2006/relationships" xmlns:w="http://schemas.openxmlformats.org/wordprocessingml/2006/main" xmlns:w14="http://schemas.microsoft.com/office/word/2010/wordml" xmlns:w15="http://schemas.microsoft.com/office/word/2012/wordml" xmlns:w16se="http://schemas.microsoft.com/office/word/2015/wordml/symex" mc:Ignorable="w14 w15 w16se">
+<w:styles xmlns:mc="http://schemas.openxmlformats.org/markup-compatibility/2006" xmlns:r="http://schemas.openxmlformats.org/officeDocument/2006/relationships" xmlns:w="http://schemas.openxmlformats.org/wordprocessingml/2006/main" xmlns:w14="http://schemas.microsoft.com/office/word/2010/wordml" xmlns:w15="http://schemas.microsoft.com/office/word/2012/wordml" xmlns:w16cex="http://schemas.microsoft.com/office/word/2018/wordml/cex" xmlns:w16cid="http://schemas.microsoft.com/office/word/2016/wordml/cid" xmlns:w16="http://schemas.microsoft.com/office/word/2018/wordml" xmlns:w16sdtdh="http://schemas.microsoft.com/office/word/2020/wordml/sdtdatahash" xmlns:w16se="http://schemas.microsoft.com/office/word/2015/wordml/symex" mc:Ignorable="w14 w15 w16se w16cid w16 w16cex w16sdtdh">
   <w:docDefaults>
     <w:rPrDefault>
       <w:rPr>
@@ -2027,7 +2351,7 @@
       </w:pPr>
     </w:pPrDefault>
   </w:docDefaults>
-  <w:latentStyles w:defLockedState="0" w:defUIPriority="99" w:defSemiHidden="0" w:defUnhideWhenUsed="0" w:defQFormat="0" w:count="371">
+  <w:latentStyles w:defLockedState="0" w:defUIPriority="99" w:defSemiHidden="0" w:defUnhideWhenUsed="0" w:defQFormat="0" w:count="376">
     <w:lsdException w:name="Normal" w:uiPriority="0" w:qFormat="1"/>
     <w:lsdException w:name="heading 1" w:uiPriority="9" w:qFormat="1"/>
     <w:lsdException w:name="heading 2" w:semiHidden="1" w:uiPriority="9" w:unhideWhenUsed="1" w:qFormat="1"/>
@@ -2399,8 +2723,13 @@
     <w:lsdException w:name="List Table 5 Dark Accent 6" w:uiPriority="50"/>
     <w:lsdException w:name="List Table 6 Colorful Accent 6" w:uiPriority="51"/>
     <w:lsdException w:name="List Table 7 Colorful Accent 6" w:uiPriority="52"/>
+    <w:lsdException w:name="Mention" w:semiHidden="1" w:unhideWhenUsed="1"/>
+    <w:lsdException w:name="Smart Hyperlink" w:semiHidden="1" w:unhideWhenUsed="1"/>
+    <w:lsdException w:name="Hashtag" w:semiHidden="1" w:unhideWhenUsed="1"/>
+    <w:lsdException w:name="Unresolved Mention" w:semiHidden="1" w:unhideWhenUsed="1"/>
+    <w:lsdException w:name="Smart Link" w:semiHidden="1" w:unhideWhenUsed="1"/>
   </w:latentStyles>
-  <w:style w:type="paragraph" w:default="1" w:styleId="a">
+  <w:style w:type="paragraph" w:default="1" w:styleId="Normal">
     <w:name w:val="Normal"/>
     <w:qFormat/>
     <w:rsid w:val="001D0AE3"/>
@@ -2413,11 +2742,11 @@
       <w:szCs w:val="24"/>
     </w:rPr>
   </w:style>
-  <w:style w:type="paragraph" w:styleId="1">
+  <w:style w:type="paragraph" w:styleId="Heading1">
     <w:name w:val="heading 1"/>
-    <w:basedOn w:val="a"/>
-    <w:next w:val="a"/>
-    <w:link w:val="10"/>
+    <w:basedOn w:val="Normal"/>
+    <w:next w:val="Normal"/>
+    <w:link w:val="Heading1Char"/>
     <w:uiPriority w:val="9"/>
     <w:qFormat/>
     <w:rsid w:val="00A948DE"/>
@@ -2436,13 +2765,13 @@
       <w:szCs w:val="28"/>
     </w:rPr>
   </w:style>
-  <w:style w:type="character" w:default="1" w:styleId="a0">
+  <w:style w:type="character" w:default="1" w:styleId="DefaultParagraphFont">
     <w:name w:val="Default Paragraph Font"/>
     <w:uiPriority w:val="1"/>
     <w:semiHidden/>
     <w:unhideWhenUsed/>
   </w:style>
-  <w:style w:type="table" w:default="1" w:styleId="a1">
+  <w:style w:type="table" w:default="1" w:styleId="TableNormal">
     <w:name w:val="Normal Table"/>
     <w:uiPriority w:val="99"/>
     <w:semiHidden/>
@@ -2457,7 +2786,7 @@
       </w:tblCellMar>
     </w:tblPr>
   </w:style>
-  <w:style w:type="numbering" w:default="1" w:styleId="a2">
+  <w:style w:type="numbering" w:default="1" w:styleId="NoList">
     <w:name w:val="No List"/>
     <w:uiPriority w:val="99"/>
     <w:semiHidden/>
@@ -2465,7 +2794,7 @@
   </w:style>
   <w:style w:type="paragraph" w:customStyle="1" w:styleId="TNR">
     <w:name w:val="ОбычныйTNR"/>
-    <w:basedOn w:val="a"/>
+    <w:basedOn w:val="Normal"/>
     <w:link w:val="TNR0"/>
     <w:qFormat/>
     <w:rsid w:val="00DA05A2"/>
@@ -2482,7 +2811,7 @@
   </w:style>
   <w:style w:type="character" w:customStyle="1" w:styleId="TNR0">
     <w:name w:val="ОбычныйTNR Знак"/>
-    <w:basedOn w:val="a0"/>
+    <w:basedOn w:val="DefaultParagraphFont"/>
     <w:link w:val="TNR"/>
     <w:rsid w:val="00DA05A2"/>
     <w:rPr>
@@ -2493,9 +2822,9 @@
       <w:lang w:val="en-US" w:eastAsia="ru-RU"/>
     </w:rPr>
   </w:style>
-  <w:style w:type="paragraph" w:styleId="a3">
+  <w:style w:type="paragraph" w:styleId="ListParagraph">
     <w:name w:val="List Paragraph"/>
-    <w:basedOn w:val="a"/>
+    <w:basedOn w:val="Normal"/>
     <w:uiPriority w:val="34"/>
     <w:qFormat/>
     <w:rsid w:val="001D0AE3"/>
@@ -2504,10 +2833,10 @@
       <w:contextualSpacing/>
     </w:pPr>
   </w:style>
-  <w:style w:type="paragraph" w:styleId="HTML">
+  <w:style w:type="paragraph" w:styleId="HTMLPreformatted">
     <w:name w:val="HTML Preformatted"/>
-    <w:basedOn w:val="a"/>
-    <w:link w:val="HTML0"/>
+    <w:basedOn w:val="Normal"/>
+    <w:link w:val="HTMLPreformattedChar"/>
     <w:uiPriority w:val="99"/>
     <w:semiHidden/>
     <w:unhideWhenUsed/>
@@ -2539,10 +2868,10 @@
       <w:lang w:eastAsia="ru-RU"/>
     </w:rPr>
   </w:style>
-  <w:style w:type="character" w:customStyle="1" w:styleId="HTML0">
-    <w:name w:val="Стандартный HTML Знак"/>
-    <w:basedOn w:val="a0"/>
-    <w:link w:val="HTML"/>
+  <w:style w:type="character" w:customStyle="1" w:styleId="HTMLPreformattedChar">
+    <w:name w:val="HTML Preformatted Char"/>
+    <w:basedOn w:val="DefaultParagraphFont"/>
+    <w:link w:val="HTMLPreformatted"/>
     <w:uiPriority w:val="99"/>
     <w:semiHidden/>
     <w:rsid w:val="001D0AE3"/>
@@ -2553,10 +2882,10 @@
       <w:lang w:eastAsia="ru-RU"/>
     </w:rPr>
   </w:style>
-  <w:style w:type="paragraph" w:styleId="a4">
+  <w:style w:type="paragraph" w:styleId="BalloonText">
     <w:name w:val="Balloon Text"/>
-    <w:basedOn w:val="a"/>
-    <w:link w:val="a5"/>
+    <w:basedOn w:val="Normal"/>
+    <w:link w:val="BalloonTextChar"/>
     <w:uiPriority w:val="99"/>
     <w:semiHidden/>
     <w:unhideWhenUsed/>
@@ -2567,10 +2896,10 @@
       <w:szCs w:val="16"/>
     </w:rPr>
   </w:style>
-  <w:style w:type="character" w:customStyle="1" w:styleId="a5">
-    <w:name w:val="Текст выноски Знак"/>
-    <w:basedOn w:val="a0"/>
-    <w:link w:val="a4"/>
+  <w:style w:type="character" w:customStyle="1" w:styleId="BalloonTextChar">
+    <w:name w:val="Balloon Text Char"/>
+    <w:basedOn w:val="DefaultParagraphFont"/>
+    <w:link w:val="BalloonText"/>
     <w:uiPriority w:val="99"/>
     <w:semiHidden/>
     <w:rsid w:val="001D0AE3"/>
@@ -2580,10 +2909,10 @@
       <w:szCs w:val="16"/>
     </w:rPr>
   </w:style>
-  <w:style w:type="character" w:customStyle="1" w:styleId="10">
-    <w:name w:val="Заголовок 1 Знак"/>
-    <w:basedOn w:val="a0"/>
-    <w:link w:val="1"/>
+  <w:style w:type="character" w:customStyle="1" w:styleId="Heading1Char">
+    <w:name w:val="Heading 1 Char"/>
+    <w:basedOn w:val="DefaultParagraphFont"/>
+    <w:link w:val="Heading1"/>
     <w:uiPriority w:val="9"/>
     <w:rsid w:val="00A948DE"/>
     <w:rPr>
@@ -2595,7 +2924,7 @@
       <w:szCs w:val="28"/>
     </w:rPr>
   </w:style>
-  <w:style w:type="paragraph" w:styleId="a6">
+  <w:style w:type="paragraph" w:styleId="NoSpacing">
     <w:name w:val="No Spacing"/>
     <w:uiPriority w:val="1"/>
     <w:qFormat/>
@@ -2609,10 +2938,10 @@
       <w:szCs w:val="24"/>
     </w:rPr>
   </w:style>
-  <w:style w:type="paragraph" w:styleId="a7">
+  <w:style w:type="paragraph" w:styleId="TOCHeading">
     <w:name w:val="TOC Heading"/>
-    <w:basedOn w:val="1"/>
-    <w:next w:val="a"/>
+    <w:basedOn w:val="Heading1"/>
+    <w:next w:val="Normal"/>
     <w:uiPriority w:val="39"/>
     <w:unhideWhenUsed/>
     <w:qFormat/>
@@ -2625,10 +2954,10 @@
       <w:lang w:eastAsia="ru-RU"/>
     </w:rPr>
   </w:style>
-  <w:style w:type="paragraph" w:styleId="11">
+  <w:style w:type="paragraph" w:styleId="TOC1">
     <w:name w:val="toc 1"/>
-    <w:basedOn w:val="a"/>
-    <w:next w:val="a"/>
+    <w:basedOn w:val="Normal"/>
+    <w:next w:val="Normal"/>
     <w:autoRedefine/>
     <w:uiPriority w:val="39"/>
     <w:unhideWhenUsed/>
@@ -2637,9 +2966,9 @@
       <w:spacing w:after="100"/>
     </w:pPr>
   </w:style>
-  <w:style w:type="character" w:styleId="a8">
+  <w:style w:type="character" w:styleId="Hyperlink">
     <w:name w:val="Hyperlink"/>
-    <w:basedOn w:val="a0"/>
+    <w:basedOn w:val="DefaultParagraphFont"/>
     <w:uiPriority w:val="99"/>
     <w:unhideWhenUsed/>
     <w:rsid w:val="003546D6"/>
@@ -2648,10 +2977,10 @@
       <w:u w:val="single"/>
     </w:rPr>
   </w:style>
-  <w:style w:type="paragraph" w:styleId="a9">
+  <w:style w:type="paragraph" w:styleId="Header">
     <w:name w:val="header"/>
-    <w:basedOn w:val="a"/>
-    <w:link w:val="aa"/>
+    <w:basedOn w:val="Normal"/>
+    <w:link w:val="HeaderChar"/>
     <w:uiPriority w:val="99"/>
     <w:unhideWhenUsed/>
     <w:rsid w:val="00A62671"/>
@@ -2662,10 +2991,10 @@
       </w:tabs>
     </w:pPr>
   </w:style>
-  <w:style w:type="character" w:customStyle="1" w:styleId="aa">
-    <w:name w:val="Верхний колонтитул Знак"/>
-    <w:basedOn w:val="a0"/>
-    <w:link w:val="a9"/>
+  <w:style w:type="character" w:customStyle="1" w:styleId="HeaderChar">
+    <w:name w:val="Header Char"/>
+    <w:basedOn w:val="DefaultParagraphFont"/>
+    <w:link w:val="Header"/>
     <w:uiPriority w:val="99"/>
     <w:rsid w:val="00A62671"/>
     <w:rPr>
@@ -2674,10 +3003,10 @@
       <w:szCs w:val="24"/>
     </w:rPr>
   </w:style>
-  <w:style w:type="paragraph" w:styleId="ab">
+  <w:style w:type="paragraph" w:styleId="Footer">
     <w:name w:val="footer"/>
-    <w:basedOn w:val="a"/>
-    <w:link w:val="ac"/>
+    <w:basedOn w:val="Normal"/>
+    <w:link w:val="FooterChar"/>
     <w:uiPriority w:val="99"/>
     <w:unhideWhenUsed/>
     <w:rsid w:val="00A62671"/>
@@ -2688,10 +3017,10 @@
       </w:tabs>
     </w:pPr>
   </w:style>
-  <w:style w:type="character" w:customStyle="1" w:styleId="ac">
-    <w:name w:val="Нижний колонтитул Знак"/>
-    <w:basedOn w:val="a0"/>
-    <w:link w:val="ab"/>
+  <w:style w:type="character" w:customStyle="1" w:styleId="FooterChar">
+    <w:name w:val="Footer Char"/>
+    <w:basedOn w:val="DefaultParagraphFont"/>
+    <w:link w:val="Footer"/>
     <w:uiPriority w:val="99"/>
     <w:rsid w:val="00A62671"/>
     <w:rPr>
